--- a/1. Guía para la etapa de Análisis de la virtualización del Módulo.docx
+++ b/1. Guía para la etapa de Análisis de la virtualización del Módulo.docx
@@ -364,8 +364,37 @@
         <w:t>,</w:t>
       </w:r>
       <w:r>
-        <w:t xml:space="preserve"> roles y eventos en SCRUM, historias de usuario, épicas, evento planning, evento daily, evento review, evento restrospective</w:t>
-      </w:r>
+        <w:t xml:space="preserve"> roles y eventos en SCRUM, historias de usuario, épicas, evento </w:t>
+      </w:r>
+      <w:proofErr w:type="spellStart"/>
+      <w:r>
+        <w:t>planning</w:t>
+      </w:r>
+      <w:proofErr w:type="spellEnd"/>
+      <w:r>
+        <w:t xml:space="preserve">, evento </w:t>
+      </w:r>
+      <w:proofErr w:type="spellStart"/>
+      <w:r>
+        <w:t>daily</w:t>
+      </w:r>
+      <w:proofErr w:type="spellEnd"/>
+      <w:r>
+        <w:t xml:space="preserve">, evento </w:t>
+      </w:r>
+      <w:proofErr w:type="spellStart"/>
+      <w:r>
+        <w:t>review</w:t>
+      </w:r>
+      <w:proofErr w:type="spellEnd"/>
+      <w:r>
+        <w:t xml:space="preserve">, evento </w:t>
+      </w:r>
+      <w:proofErr w:type="spellStart"/>
+      <w:r>
+        <w:t>restrospective</w:t>
+      </w:r>
+      <w:proofErr w:type="spellEnd"/>
       <w:r>
         <w:t>. Lo anterior con ayuda didáctica de diapositivas.</w:t>
       </w:r>
@@ -394,11 +423,56 @@
         <w:jc w:val="both"/>
       </w:pPr>
       <w:r>
-        <w:t>Conformación de un equipo, creación de épicas, historias de usuario, practica de planning, daily, review, restrospectica. Para lo anterior se puede hacer uso de una herramienta como Azure devops o Jira para la realización de las actividades de SCRUM. Se hará una simulación de practica de cada concepto del SCRUM</w:t>
-      </w:r>
-      <w:r>
-        <w:t xml:space="preserve"> con herramientas como Jira, Azure Devops</w:t>
-      </w:r>
+        <w:t xml:space="preserve">Conformación de un equipo, creación de épicas, historias de usuario, practica de </w:t>
+      </w:r>
+      <w:proofErr w:type="spellStart"/>
+      <w:r>
+        <w:t>planning</w:t>
+      </w:r>
+      <w:proofErr w:type="spellEnd"/>
+      <w:r>
+        <w:t xml:space="preserve">, </w:t>
+      </w:r>
+      <w:proofErr w:type="spellStart"/>
+      <w:r>
+        <w:t>daily</w:t>
+      </w:r>
+      <w:proofErr w:type="spellEnd"/>
+      <w:r>
+        <w:t xml:space="preserve">, </w:t>
+      </w:r>
+      <w:proofErr w:type="spellStart"/>
+      <w:r>
+        <w:t>review</w:t>
+      </w:r>
+      <w:proofErr w:type="spellEnd"/>
+      <w:r>
+        <w:t xml:space="preserve">, </w:t>
+      </w:r>
+      <w:proofErr w:type="spellStart"/>
+      <w:r>
+        <w:t>restrospectica</w:t>
+      </w:r>
+      <w:proofErr w:type="spellEnd"/>
+      <w:r>
+        <w:t xml:space="preserve">. Para lo anterior se puede hacer uso de una herramienta como Azure </w:t>
+      </w:r>
+      <w:proofErr w:type="spellStart"/>
+      <w:r>
+        <w:t>devops</w:t>
+      </w:r>
+      <w:proofErr w:type="spellEnd"/>
+      <w:r>
+        <w:t xml:space="preserve"> o Jira para la realización de las actividades de SCRUM. Se hará una simulación de practica de cada concepto del SCRUM</w:t>
+      </w:r>
+      <w:r>
+        <w:t xml:space="preserve"> con herramientas como Jira, Azure </w:t>
+      </w:r>
+      <w:proofErr w:type="spellStart"/>
+      <w:r>
+        <w:t>Devops</w:t>
+      </w:r>
+      <w:proofErr w:type="spellEnd"/>
       <w:r>
         <w:t>.</w:t>
       </w:r>
@@ -450,8 +524,13 @@
       <w:r>
         <w:t xml:space="preserve">conceptos sobre </w:t>
       </w:r>
-      <w:r>
-        <w:t xml:space="preserve">Devops. Para lo anterior se </w:t>
+      <w:proofErr w:type="spellStart"/>
+      <w:r>
+        <w:t>Devops</w:t>
+      </w:r>
+      <w:proofErr w:type="spellEnd"/>
+      <w:r>
+        <w:t xml:space="preserve">. Para lo anterior se </w:t>
       </w:r>
       <w:r>
         <w:t>apoyará</w:t>
@@ -502,7 +581,53 @@
         <w:t>acerca de</w:t>
       </w:r>
       <w:r>
-        <w:t>: ¿ es la compilación y las configuraciones de despliegue?, ¿Qué es un build?, y ¿Qué es un pipeline?. A través de una herramienta como Azure devops, o Github Actions se demostrará la construcción del build y del pipeline, como también la automatización de las pruebas que serán ejecutadas por el pipeline. Y como actividad principal s</w:t>
+        <w:t xml:space="preserve">: </w:t>
+      </w:r>
+      <w:r>
+        <w:t>El concepto de</w:t>
+      </w:r>
+      <w:r>
+        <w:t xml:space="preserve"> compilación y las configuraciones de despliegue, ¿Qué es un </w:t>
+      </w:r>
+      <w:proofErr w:type="spellStart"/>
+      <w:r>
+        <w:t>build</w:t>
+      </w:r>
+      <w:proofErr w:type="spellEnd"/>
+      <w:r>
+        <w:t xml:space="preserve">?, y ¿Qué es un pipeline?. A través de una herramienta como Azure </w:t>
+      </w:r>
+      <w:proofErr w:type="spellStart"/>
+      <w:r>
+        <w:t>devops</w:t>
+      </w:r>
+      <w:proofErr w:type="spellEnd"/>
+      <w:r>
+        <w:t xml:space="preserve">, o </w:t>
+      </w:r>
+      <w:proofErr w:type="spellStart"/>
+      <w:r>
+        <w:t>Github</w:t>
+      </w:r>
+      <w:proofErr w:type="spellEnd"/>
+      <w:r>
+        <w:t xml:space="preserve"> </w:t>
+      </w:r>
+      <w:proofErr w:type="spellStart"/>
+      <w:r>
+        <w:t>Actions</w:t>
+      </w:r>
+      <w:proofErr w:type="spellEnd"/>
+      <w:r>
+        <w:t xml:space="preserve"> se demostrará la construcción del </w:t>
+      </w:r>
+      <w:proofErr w:type="spellStart"/>
+      <w:r>
+        <w:t>build</w:t>
+      </w:r>
+      <w:proofErr w:type="spellEnd"/>
+      <w:r>
+        <w:t xml:space="preserve"> y del pipeline, como también la automatización de las pruebas que serán ejecutadas por el pipeline. Y como actividad principal s</w:t>
       </w:r>
       <w:r>
         <w:t xml:space="preserve">e </w:t>
@@ -511,26 +636,50 @@
         <w:t>entregará</w:t>
       </w:r>
       <w:r>
-        <w:t xml:space="preserve"> un mini proyecto desarrollado en Java a los estudiantes los cuales tendrán que levantarlo en su local y se asignaran tareas usando la metodología SCRUM que ellos tendrán que desarrollar pruebas unitarias o pruebas de integración que posteriormente </w:t>
-      </w:r>
-      <w:r>
-        <w:t>harán la entrega y a través de una herramienta como Azure Devops</w:t>
-      </w:r>
+        <w:t xml:space="preserve"> un mini proyecto desarrollado en Java a los estudiantes los cuales tendrán que levantarlo en su local y se asignaran tareas usando la metodología SCRUM</w:t>
+      </w:r>
+      <w:r>
+        <w:t xml:space="preserve"> en donde</w:t>
+      </w:r>
+      <w:r>
+        <w:t xml:space="preserve"> ellos tendrán que desarrollar pruebas unitarias o pruebas de integración que posteriormente </w:t>
+      </w:r>
+      <w:r>
+        <w:t xml:space="preserve">harán la entrega a través de una herramienta como Azure </w:t>
+      </w:r>
+      <w:proofErr w:type="spellStart"/>
+      <w:r>
+        <w:t>Devops</w:t>
+      </w:r>
+      <w:proofErr w:type="spellEnd"/>
       <w:r>
         <w:t>, Jenkins</w:t>
       </w:r>
       <w:r>
-        <w:t xml:space="preserve"> o Github podrán ver la ejecución de un build y un pipeline que automatizara las pruebas y posteriormente las ejecutara.</w:t>
-      </w:r>
-    </w:p>
-    <w:p>
-      <w:pPr>
-        <w:jc w:val="both"/>
-      </w:pPr>
-      <w:r>
-        <w:rPr>
-          <w:highlight w:val="red"/>
-        </w:rPr>
+        <w:t xml:space="preserve"> o </w:t>
+      </w:r>
+      <w:proofErr w:type="spellStart"/>
+      <w:r>
+        <w:t>Github</w:t>
+      </w:r>
+      <w:proofErr w:type="spellEnd"/>
+      <w:r>
+        <w:t xml:space="preserve"> podrán ver la ejecución de un </w:t>
+      </w:r>
+      <w:proofErr w:type="spellStart"/>
+      <w:r>
+        <w:t>build</w:t>
+      </w:r>
+      <w:proofErr w:type="spellEnd"/>
+      <w:r>
+        <w:t xml:space="preserve"> y un pipeline que automatizara las pruebas y posteriormente las ejecutara.</w:t>
+      </w:r>
+    </w:p>
+    <w:p>
+      <w:pPr>
+        <w:jc w:val="both"/>
+      </w:pPr>
+      <w:r>
         <w:t>5. Identificación del material educativo o científico existente para el módulo</w:t>
       </w:r>
     </w:p>
@@ -539,11 +688,24 @@
         <w:jc w:val="both"/>
       </w:pPr>
       <w:r>
-        <w:t xml:space="preserve">- Atlassian (2024). Que es el SCRUM. Disponible en: </w:t>
-      </w:r>
-      <w:r>
-        <w:t>https://www.atlassian.com/es/agile/scrum</w:t>
-      </w:r>
+        <w:t xml:space="preserve">- </w:t>
+      </w:r>
+      <w:proofErr w:type="spellStart"/>
+      <w:r>
+        <w:t>Atlassian</w:t>
+      </w:r>
+      <w:proofErr w:type="spellEnd"/>
+      <w:r>
+        <w:t xml:space="preserve"> (2024). Que es el SCRUM. Disponible en: </w:t>
+      </w:r>
+      <w:hyperlink r:id="rId8" w:history="1">
+        <w:r>
+          <w:rPr>
+            <w:rStyle w:val="Hipervnculo"/>
+          </w:rPr>
+          <w:t>https://www.atlassian.com/es/agile/scrum</w:t>
+        </w:r>
+      </w:hyperlink>
     </w:p>
     <w:p>
       <w:pPr>
@@ -558,6 +720,103 @@
         <w:jc w:val="both"/>
       </w:pPr>
       <w:r>
+        <w:t xml:space="preserve">- Microsoft. (2024). Implementación de procedimientos de SCRUM para el equipo en Azure </w:t>
+      </w:r>
+      <w:proofErr w:type="spellStart"/>
+      <w:r>
+        <w:t>Devops</w:t>
+      </w:r>
+      <w:proofErr w:type="spellEnd"/>
+      <w:r>
+        <w:t xml:space="preserve">. Disponible en: </w:t>
+      </w:r>
+      <w:hyperlink r:id="rId9" w:history="1">
+        <w:r>
+          <w:rPr>
+            <w:rStyle w:val="Hipervnculo"/>
+          </w:rPr>
+          <w:t>https://learn.microsoft.com/es-es/azure/devops/boards/sprints/scrum-overview?view=azure-devops</w:t>
+        </w:r>
+      </w:hyperlink>
+    </w:p>
+    <w:p>
+      <w:pPr>
+        <w:jc w:val="both"/>
+      </w:pPr>
+      <w:r>
+        <w:t xml:space="preserve">- </w:t>
+      </w:r>
+      <w:proofErr w:type="spellStart"/>
+      <w:r>
+        <w:t>Atlassian</w:t>
+      </w:r>
+      <w:proofErr w:type="spellEnd"/>
+      <w:r>
+        <w:t xml:space="preserve">. (2024). ¿Qué es la integración continua? Disponible en: </w:t>
+      </w:r>
+      <w:hyperlink r:id="rId10" w:history="1">
+        <w:r>
+          <w:rPr>
+            <w:rStyle w:val="Hipervnculo"/>
+          </w:rPr>
+          <w:t>https://www.atlassian.com/es/continuous-delivery/continuous-integration</w:t>
+        </w:r>
+      </w:hyperlink>
+    </w:p>
+    <w:p>
+      <w:pPr>
+        <w:jc w:val="both"/>
+      </w:pPr>
+      <w:r>
+        <w:t xml:space="preserve">- Amazon Web </w:t>
+      </w:r>
+      <w:proofErr w:type="spellStart"/>
+      <w:r>
+        <w:t>Services</w:t>
+      </w:r>
+      <w:proofErr w:type="spellEnd"/>
+      <w:r>
+        <w:t xml:space="preserve">. (2024) ¿Qué es la entrega continua? Disponible en: </w:t>
+      </w:r>
+      <w:hyperlink r:id="rId11" w:history="1">
+        <w:r>
+          <w:rPr>
+            <w:rStyle w:val="Hipervnculo"/>
+          </w:rPr>
+          <w:t>https://aws.amazon.com/es/devops/continuous-delivery/</w:t>
+        </w:r>
+      </w:hyperlink>
+    </w:p>
+    <w:p>
+      <w:pPr>
+        <w:jc w:val="both"/>
+      </w:pPr>
+      <w:r>
+        <w:t xml:space="preserve">- </w:t>
+      </w:r>
+      <w:proofErr w:type="spellStart"/>
+      <w:r>
+        <w:t>RedHat</w:t>
+      </w:r>
+      <w:proofErr w:type="spellEnd"/>
+      <w:r>
+        <w:t xml:space="preserve">. (2024). La integración y entrega continua CI/CD. Disponible en: </w:t>
+      </w:r>
+      <w:hyperlink r:id="rId12" w:history="1">
+        <w:r>
+          <w:rPr>
+            <w:rStyle w:val="Hipervnculo"/>
+          </w:rPr>
+          <w:t>https://www.redhat.com/es/topics/devops/what-is-ci-cd</w:t>
+        </w:r>
+      </w:hyperlink>
+    </w:p>
+    <w:p>
+      <w:pPr>
+        <w:jc w:val="both"/>
+      </w:pPr>
+      <w:r>
+        <w:lastRenderedPageBreak/>
         <w:t xml:space="preserve">6. Intenciones educativas, justificación y pertinencia del curso. </w:t>
       </w:r>
     </w:p>
@@ -601,7 +860,6 @@
         <w:jc w:val="both"/>
       </w:pPr>
       <w:r>
-        <w:lastRenderedPageBreak/>
         <w:tab/>
         <w:t>- Mayor flexibilidad y adaptabilidad ante los cambios.</w:t>
       </w:r>
@@ -619,7 +877,13 @@
         <w:jc w:val="both"/>
       </w:pPr>
       <w:r>
-        <w:t xml:space="preserve">El estudiante que finalizará el curso tendrá los fundamentos acerca de lo que es la metodología mas popular el SCRUM, además que conocerá su aplicación en las organizaciones. También a nivel técnico reconocerá sobre la importancia de la agilidad en las entregas de cambios de software como también la automatización de las pruebas que indiscutiblemente </w:t>
+        <w:t xml:space="preserve">El estudiante que finalizará el curso tendrá los fundamentos acerca de lo que es la metodología </w:t>
+      </w:r>
+      <w:r>
+        <w:t>más</w:t>
+      </w:r>
+      <w:r>
+        <w:t xml:space="preserve"> popular el SCRUM, además que conocerá su aplicación en las organizaciones. También a nivel técnico reconocerá sobre la importancia de la agilidad en las entregas de cambios de software como también la automatización de las pruebas que indiscutiblemente </w:t>
       </w:r>
       <w:r>
         <w:t>mejorará</w:t>
@@ -629,7 +893,7 @@
       </w:r>
     </w:p>
     <w:sectPr>
-      <w:headerReference w:type="default" r:id="rId8"/>
+      <w:headerReference w:type="default" r:id="rId13"/>
       <w:pgSz w:w="12240" w:h="15840"/>
       <w:pgMar w:top="1417" w:right="1701" w:bottom="1417" w:left="1701" w:header="708" w:footer="708" w:gutter="0"/>
       <w:pgNumType w:start="1"/>
@@ -1530,12 +1794,23 @@
     <w:name w:val="Hyperlink"/>
     <w:basedOn w:val="Fuentedeprrafopredeter"/>
     <w:uiPriority w:val="99"/>
-    <w:semiHidden/>
     <w:unhideWhenUsed/>
     <w:rsid w:val="00302AE7"/>
     <w:rPr>
       <w:color w:val="0000FF"/>
       <w:u w:val="single"/>
+    </w:rPr>
+  </w:style>
+  <w:style w:type="character" w:styleId="Mencinsinresolver">
+    <w:name w:val="Unresolved Mention"/>
+    <w:basedOn w:val="Fuentedeprrafopredeter"/>
+    <w:uiPriority w:val="99"/>
+    <w:semiHidden/>
+    <w:unhideWhenUsed/>
+    <w:rsid w:val="00BA6BB4"/>
+    <w:rPr>
+      <w:color w:val="605E5C"/>
+      <w:shd w:val="clear" w:color="auto" w:fill="E1DFDD"/>
     </w:rPr>
   </w:style>
 </w:styles>
